--- a/09 - Dev Tools Domination/Dev-Tools-Domination.docx
+++ b/09 - Dev Tools Domination/Dev-Tools-Domination.docx
@@ -14,18 +14,24 @@
           <w:b/>
           <w:sz w:val="40"/>
         </w:rPr>
-        <w:t>Array Cardio Day 2</w:t>
+        <w:t>D</w:t>
       </w:r>
+      <w:r>
+        <w:rPr>
+          <w:b/>
+          <w:sz w:val="40"/>
+        </w:rPr>
+        <w:t>ev Tools Domination</w:t>
+      </w:r>
+      <w:bookmarkStart w:id="0" w:name="_GoBack"/>
+      <w:bookmarkEnd w:id="0"/>
     </w:p>
     <w:p>
       <w:r>
         <w:t xml:space="preserve">We got two arrays. One with people and one with comments. </w:t>
       </w:r>
     </w:p>
-    <w:p>
-      <w:bookmarkStart w:id="0" w:name="_GoBack"/>
-      <w:bookmarkEnd w:id="0"/>
-    </w:p>
+    <w:p/>
     <w:sectPr>
       <w:pgSz w:w="12240" w:h="15840"/>
       <w:pgMar w:top="1440" w:right="1440" w:bottom="1440" w:left="1440" w:header="720" w:footer="720" w:gutter="0"/>
